--- a/Java/log-intermed-prep/Renaissance/JDK21/ZGC/docs/benchSuite-renaissance_gc-zGC_app-akka-uct_heap-4G.docx
+++ b/Java/log-intermed-prep/Renaissance/JDK21/ZGC/docs/benchSuite-renaissance_gc-zGC_app-akka-uct_heap-4G.docx
@@ -21,7 +21,7 @@
                 <w:rFonts w:ascii="Times New Roman" w:hAnsi="Times New Roman"/>
                 <w:sz w:val="22"/>
               </w:rPr>
-              <w:t>94.53</w:t>
+              <w:t>0M</w:t>
             </w:r>
           </w:p>
         </w:tc>
@@ -37,7 +37,7 @@
                 <w:rFonts w:ascii="Times New Roman" w:hAnsi="Times New Roman"/>
                 <w:sz w:val="22"/>
               </w:rPr>
-              <w:t>69.27</w:t>
+              <w:t>0M</w:t>
             </w:r>
           </w:p>
         </w:tc>
@@ -53,7 +53,7 @@
                 <w:rFonts w:ascii="Times New Roman" w:hAnsi="Times New Roman"/>
                 <w:sz w:val="22"/>
               </w:rPr>
-              <w:t>1267</w:t>
+              <w:t>0M</w:t>
             </w:r>
           </w:p>
         </w:tc>
@@ -69,7 +69,7 @@
                 <w:rFonts w:ascii="Times New Roman" w:hAnsi="Times New Roman"/>
                 <w:sz w:val="22"/>
               </w:rPr>
-              <w:t>3317</w:t>
+              <w:t>3562</w:t>
             </w:r>
           </w:p>
         </w:tc>
@@ -117,7 +117,7 @@
                 <w:rFonts w:ascii="Times New Roman" w:hAnsi="Times New Roman"/>
                 <w:sz w:val="22"/>
               </w:rPr>
-              <w:t>0.04998</w:t>
+              <w:t>0.04835</w:t>
             </w:r>
           </w:p>
         </w:tc>
@@ -133,7 +133,7 @@
                 <w:rFonts w:ascii="Times New Roman" w:hAnsi="Times New Roman"/>
                 <w:sz w:val="22"/>
               </w:rPr>
-              <w:t>0.03561</w:t>
+              <w:t>0.03480</w:t>
             </w:r>
           </w:p>
         </w:tc>
@@ -197,7 +197,7 @@
                 <w:rFonts w:ascii="Times New Roman" w:hAnsi="Times New Roman"/>
                 <w:sz w:val="22"/>
               </w:rPr>
-              <w:t>61.92564</w:t>
+              <w:t>69.26598</w:t>
             </w:r>
           </w:p>
         </w:tc>
@@ -709,25 +709,7 @@
                 <w:rFonts w:ascii="Times New Roman" w:hAnsi="Times New Roman"/>
                 <w:sz w:val="22"/>
               </w:rPr>
-              <w:t>1</w:t>
-              <w:tab/>
-              <w:t>0.00018</w:t>
-              <w:tab/>
-              <w:t>0.00018</w:t>
-              <w:tab/>
-              <w:t>0.00018</w:t>
-              <w:tab/>
-              <w:t>0.00000</w:t>
-              <w:tab/>
-              <w:t>0.00018</w:t>
-              <w:tab/>
-              <w:t>0.00018</w:t>
-              <w:tab/>
-              <w:t>0.00018</w:t>
-              <w:tab/>
-              <w:t>0.00018</w:t>
-              <w:tab/>
-              <w:t>100.0</w:t>
+              <w:t>94.53</w:t>
             </w:r>
           </w:p>
         </w:tc>
@@ -743,25 +725,7 @@
                 <w:rFonts w:ascii="Times New Roman" w:hAnsi="Times New Roman"/>
                 <w:sz w:val="22"/>
               </w:rPr>
-              <w:t>120</w:t>
-              <w:tab/>
-              <w:t>0.00051</w:t>
-              <w:tab/>
-              <w:t>0.25383</w:t>
-              <w:tab/>
-              <w:t>0.03042</w:t>
-              <w:tab/>
-              <w:t>0.03237</w:t>
-              <w:tab/>
-              <w:t>0.01480</w:t>
-              <w:tab/>
-              <w:t>0.03187</w:t>
-              <w:tab/>
-              <w:t>0.03627</w:t>
-              <w:tab/>
-              <w:t>3.65085</w:t>
-              <w:tab/>
-              <w:t>100.0</w:t>
+              <w:t>69.27</w:t>
             </w:r>
           </w:p>
         </w:tc>
@@ -777,25 +741,7 @@
                 <w:rFonts w:ascii="Times New Roman" w:hAnsi="Times New Roman"/>
                 <w:sz w:val="22"/>
               </w:rPr>
-              <w:t>124</w:t>
-              <w:tab/>
-              <w:t>0.00042</w:t>
-              <w:tab/>
-              <w:t>0.18392</w:t>
-              <w:tab/>
-              <w:t>0.02975</w:t>
-              <w:tab/>
-              <w:t>0.02995</w:t>
-              <w:tab/>
-              <w:t>0.01332</w:t>
-              <w:tab/>
-              <w:t>0.03135</w:t>
-              <w:tab/>
-              <w:t>0.03591</w:t>
-              <w:tab/>
-              <w:t>3.68931</w:t>
-              <w:tab/>
-              <w:t>100.0</w:t>
+              <w:t>1267</w:t>
             </w:r>
           </w:p>
         </w:tc>
